--- a/Class 1 1st Terminal Exam.docx
+++ b/Class 1 1st Terminal Exam.docx
@@ -2263,36 +2263,53 @@
           <w:sz w:val="28"/>
           <w:szCs w:val="28"/>
         </w:rPr>
-        <w:t xml:space="preserve">  Ans: </w:t>
-      </w:r>
-    </w:p>
-    <w:p>
-      <w:pPr>
-        <w:spacing w:after="0"/>
+        <w:t xml:space="preserve">  Ans:</w:t>
+      </w:r>
+    </w:p>
+    <w:p>
+      <w:pPr>
         <w:rPr>
           <w:rFonts w:ascii="Times New Roman" w:hAnsi="Times New Roman" w:cs="Times New Roman"/>
           <w:sz w:val="28"/>
           <w:szCs w:val="28"/>
         </w:rPr>
       </w:pPr>
-    </w:p>
-    <w:p>
-      <w:pPr>
-        <w:spacing w:after="0"/>
+      <w:r>
         <w:rPr>
           <w:rFonts w:ascii="Times New Roman" w:hAnsi="Times New Roman" w:cs="Times New Roman"/>
           <w:sz w:val="28"/>
           <w:szCs w:val="28"/>
         </w:rPr>
-      </w:pPr>
+        <w:br w:type="page"/>
+      </w:r>
     </w:p>
     <w:p>
       <w:pPr>
         <w:spacing w:after="0"/>
         <w:rPr>
           <w:rFonts w:ascii="Times New Roman" w:hAnsi="Times New Roman" w:cs="Times New Roman"/>
-          <w:sz w:val="24"/>
-          <w:szCs w:val="24"/>
+          <w:sz w:val="28"/>
+          <w:szCs w:val="28"/>
+        </w:rPr>
+      </w:pPr>
+    </w:p>
+    <w:p>
+      <w:pPr>
+        <w:spacing w:after="0"/>
+        <w:rPr>
+          <w:rFonts w:ascii="Times New Roman" w:hAnsi="Times New Roman" w:cs="Times New Roman"/>
+          <w:sz w:val="28"/>
+          <w:szCs w:val="28"/>
+        </w:rPr>
+      </w:pPr>
+    </w:p>
+    <w:p>
+      <w:pPr>
+        <w:spacing w:after="0"/>
+        <w:rPr>
+          <w:rFonts w:ascii="Times New Roman" w:hAnsi="Times New Roman" w:cs="Times New Roman"/>
+          <w:sz w:val="28"/>
+          <w:szCs w:val="28"/>
         </w:rPr>
       </w:pPr>
     </w:p>
@@ -3262,23 +3279,24 @@
     </w:p>
     <w:p>
       <w:pPr>
-        <w:spacing w:after="0" w:line="480" w:lineRule="auto"/>
-        <w:rPr>
-          <w:rFonts w:ascii="Kalpurush" w:hAnsi="Kalpurush" w:cs="Kalpurush"/>
-          <w:sz w:val="36"/>
-          <w:szCs w:val="36"/>
-        </w:rPr>
-      </w:pPr>
-    </w:p>
-    <w:p>
-      <w:pPr>
-        <w:spacing w:after="0" w:line="480" w:lineRule="auto"/>
-        <w:rPr>
-          <w:rFonts w:ascii="Kalpurush" w:hAnsi="Kalpurush" w:cs="Kalpurush"/>
-          <w:sz w:val="36"/>
-          <w:szCs w:val="36"/>
-        </w:rPr>
-      </w:pPr>
+        <w:rPr>
+          <w:rFonts w:ascii="Kalpurush" w:hAnsi="Kalpurush" w:cs="Kalpurush"/>
+          <w:b/>
+          <w:bCs/>
+          <w:sz w:val="28"/>
+          <w:szCs w:val="28"/>
+        </w:rPr>
+      </w:pPr>
+      <w:r>
+        <w:rPr>
+          <w:rFonts w:ascii="Kalpurush" w:hAnsi="Kalpurush" w:cs="Kalpurush"/>
+          <w:b/>
+          <w:bCs/>
+          <w:sz w:val="28"/>
+          <w:szCs w:val="28"/>
+        </w:rPr>
+        <w:br w:type="page"/>
+      </w:r>
     </w:p>
     <w:p>
       <w:pPr>
@@ -7719,11 +7737,16 @@
     </w:p>
     <w:p>
       <w:pPr>
-        <w:spacing w:after="0"/>
-        <w:rPr>
-          <w:rFonts w:ascii="Kalpurush" w:hAnsi="Kalpurush" w:cs="Kalpurush"/>
-        </w:rPr>
-      </w:pPr>
+        <w:rPr>
+          <w:rFonts w:ascii="Kalpurush" w:hAnsi="Kalpurush" w:cs="Kalpurush"/>
+        </w:rPr>
+      </w:pPr>
+      <w:r>
+        <w:rPr>
+          <w:rFonts w:ascii="Kalpurush" w:hAnsi="Kalpurush" w:cs="Kalpurush"/>
+        </w:rPr>
+        <w:br w:type="page"/>
+      </w:r>
     </w:p>
     <w:p>
       <w:pPr>
@@ -9825,23 +9848,21 @@
     </w:p>
     <w:p>
       <w:pPr>
-        <w:spacing w:after="0" w:line="480" w:lineRule="auto"/>
         <w:rPr>
           <w:rFonts w:ascii="Kalpurush" w:hAnsi="Kalpurush" w:cs="Kalpurush"/>
           <w:sz w:val="36"/>
           <w:szCs w:val="36"/>
         </w:rPr>
       </w:pPr>
-    </w:p>
-    <w:p>
-      <w:pPr>
-        <w:spacing w:after="0" w:line="480" w:lineRule="auto"/>
+      <w:bookmarkStart w:id="0" w:name="_Hlk152506713"/>
+      <w:r>
         <w:rPr>
           <w:rFonts w:ascii="Kalpurush" w:hAnsi="Kalpurush" w:cs="Kalpurush"/>
           <w:sz w:val="36"/>
           <w:szCs w:val="36"/>
         </w:rPr>
-      </w:pPr>
+        <w:br w:type="page"/>
+      </w:r>
     </w:p>
     <w:p>
       <w:pPr>
@@ -9855,7 +9876,6 @@
           <w:szCs w:val="30"/>
         </w:rPr>
       </w:pPr>
-      <w:bookmarkStart w:id="0" w:name="_Hlk152506713"/>
       <w:r>
         <w:rPr>
           <w:rFonts w:ascii="Kalpurush" w:hAnsi="Kalpurush" w:cs="Kalpurush"/>
@@ -10927,27 +10947,16 @@
     </w:p>
     <w:p>
       <w:pPr>
-        <w:spacing w:after="0"/>
-        <w:rPr>
-          <w:rFonts w:ascii="Kalpurush" w:hAnsi="Kalpurush" w:cs="Kalpurush"/>
-        </w:rPr>
-      </w:pPr>
-    </w:p>
-    <w:p>
-      <w:pPr>
-        <w:spacing w:after="0"/>
-        <w:rPr>
-          <w:rFonts w:ascii="Kalpurush" w:hAnsi="Kalpurush" w:cs="Kalpurush"/>
-        </w:rPr>
-      </w:pPr>
-    </w:p>
-    <w:p>
-      <w:pPr>
-        <w:spacing w:after="0"/>
-        <w:rPr>
-          <w:rFonts w:ascii="Kalpurush" w:hAnsi="Kalpurush" w:cs="Kalpurush"/>
-        </w:rPr>
-      </w:pPr>
+        <w:rPr>
+          <w:rFonts w:ascii="Kalpurush" w:hAnsi="Kalpurush" w:cs="Kalpurush"/>
+        </w:rPr>
+      </w:pPr>
+      <w:r>
+        <w:rPr>
+          <w:rFonts w:ascii="Kalpurush" w:hAnsi="Kalpurush" w:cs="Kalpurush"/>
+        </w:rPr>
+        <w:br w:type="page"/>
+      </w:r>
     </w:p>
     <w:p>
       <w:pPr>
